--- a/doc/障害報告書/障害報告書.docx
+++ b/doc/障害報告書/障害報告書.docx
@@ -32,11 +32,6 @@
             <w:tcW w:w="993" w:type="dxa"/>
           </w:tcPr>
           <w:p>
-            <w:pPr>
-              <w:rPr>
-                <w:rFonts w:hint="eastAsia"/>
-              </w:rPr>
-            </w:pPr>
             <w:r>
               <w:rPr>
                 <w:rFonts w:hint="eastAsia"/>
@@ -50,11 +45,9 @@
             <w:tcW w:w="2409" w:type="dxa"/>
           </w:tcPr>
           <w:p>
-            <w:pPr>
-              <w:rPr>
-                <w:rFonts w:hint="eastAsia"/>
-              </w:rPr>
-            </w:pPr>
+            <w:r>
+              <w:t>2025/04/01</w:t>
+            </w:r>
           </w:p>
         </w:tc>
       </w:tr>
@@ -67,6 +60,19 @@
             <w:tcW w:w="993" w:type="dxa"/>
           </w:tcPr>
           <w:p>
+            <w:r>
+              <w:rPr>
+                <w:rFonts w:hint="eastAsia"/>
+              </w:rPr>
+              <w:t>所属</w:t>
+            </w:r>
+          </w:p>
+        </w:tc>
+        <w:tc>
+          <w:tcPr>
+            <w:tcW w:w="2409" w:type="dxa"/>
+          </w:tcPr>
+          <w:p>
             <w:pPr>
               <w:rPr>
                 <w:rFonts w:hint="eastAsia"/>
@@ -76,20 +82,8 @@
               <w:rPr>
                 <w:rFonts w:hint="eastAsia"/>
               </w:rPr>
-              <w:t>所属</w:t>
-            </w:r>
-          </w:p>
-        </w:tc>
-        <w:tc>
-          <w:tcPr>
-            <w:tcW w:w="2409" w:type="dxa"/>
-          </w:tcPr>
-          <w:p>
-            <w:pPr>
-              <w:rPr>
-                <w:rFonts w:hint="eastAsia"/>
-              </w:rPr>
-            </w:pPr>
+              <w:t>Contoso</w:t>
+            </w:r>
           </w:p>
         </w:tc>
       </w:tr>
@@ -102,11 +96,6 @@
             <w:tcW w:w="993" w:type="dxa"/>
           </w:tcPr>
           <w:p>
-            <w:pPr>
-              <w:rPr>
-                <w:rFonts w:hint="eastAsia"/>
-              </w:rPr>
-            </w:pPr>
             <w:r>
               <w:rPr>
                 <w:rFonts w:hint="eastAsia"/>
@@ -120,22 +109,17 @@
             <w:tcW w:w="2409" w:type="dxa"/>
           </w:tcPr>
           <w:p>
-            <w:pPr>
-              <w:rPr>
-                <w:rFonts w:hint="eastAsia"/>
-              </w:rPr>
-            </w:pPr>
+            <w:r>
+              <w:rPr>
+                <w:rFonts w:hint="eastAsia"/>
+              </w:rPr>
+              <w:t>障害　太郎</w:t>
+            </w:r>
           </w:p>
         </w:tc>
       </w:tr>
     </w:tbl>
-    <w:p>
-      <w:pPr>
-        <w:rPr>
-          <w:rFonts w:hint="eastAsia"/>
-        </w:rPr>
-      </w:pPr>
-    </w:p>
+    <w:p/>
     <w:p/>
     <w:p/>
     <w:p>
@@ -153,28 +137,11 @@
     <w:p/>
     <w:p/>
     <w:p>
-      <w:pPr>
+      <w:r>
         <w:rPr>
           <w:rFonts w:hint="eastAsia"/>
         </w:rPr>
-      </w:pPr>
-      <w:r>
-        <w:rPr>
-          <w:rFonts w:hint="eastAsia"/>
-        </w:rPr>
-        <w:t>この度は、</w:t>
-      </w:r>
-      <w:r>
-        <w:rPr>
-          <w:rFonts w:hint="eastAsia"/>
-        </w:rPr>
-        <w:t>○○○</w:t>
-      </w:r>
-      <w:r>
-        <w:rPr>
-          <w:rFonts w:hint="eastAsia"/>
-        </w:rPr>
-        <w:t>システムでのプログラムリリース作業に起因するシステム障害により、ご利用者様にご不便をおかけすることとなり、申し訳ございませんでした。</w:t>
+        <w:t>この度は、○○○システムでのプログラムリリース作業に起因するシステム障害により、ご利用者様にご不便をおかけすることとなり、申し訳ございませんでした。</w:t>
       </w:r>
       <w:r>
         <w:br/>
@@ -201,22 +168,11 @@
         <w:rPr>
           <w:rFonts w:hint="eastAsia"/>
         </w:rPr>
-        <w:t>○○○システムでのプログラムリリース作業に</w:t>
-      </w:r>
-      <w:r>
-        <w:rPr>
-          <w:rFonts w:hint="eastAsia"/>
-        </w:rPr>
-        <w:t>おいて、マスタデータの一部の値に設定ミスがあり、マスタデータを読み出してUIを描画する処理が正常に完了しない状況が生じた。</w:t>
+        <w:t>○○○システムでのプログラムリリース作業において、マスタデータの一部の値に設定ミスがあり、マスタデータを読み出してUIを描画する処理が正常に完了しない状況が生じた。</w:t>
       </w:r>
     </w:p>
     <w:p/>
     <w:p>
-      <w:pPr>
-        <w:rPr>
-          <w:rFonts w:hint="eastAsia"/>
-        </w:rPr>
-      </w:pPr>
       <w:r>
         <w:rPr>
           <w:rFonts w:hint="eastAsia"/>
@@ -264,66 +220,31 @@
         <w:t>0</w:t>
       </w:r>
       <w:r>
-        <w:t xml:space="preserve">1 </w:t>
-      </w:r>
-      <w:r>
-        <w:t>10</w:t>
-      </w:r>
-      <w:r>
-        <w:t>:00</w:t>
+        <w:t>1 10:00</w:t>
       </w:r>
       <w:r>
         <w:rPr>
           <w:rFonts w:hint="eastAsia"/>
         </w:rPr>
-        <w:t>（</w:t>
-      </w:r>
-      <w:r>
-        <w:rPr>
-          <w:rFonts w:hint="eastAsia"/>
-        </w:rPr>
-        <w:t>日本標準時</w:t>
-      </w:r>
-      <w:r>
-        <w:rPr>
-          <w:rFonts w:hint="eastAsia"/>
-        </w:rPr>
-        <w:t>）</w:t>
+        <w:t>（日本標準時）</w:t>
       </w:r>
     </w:p>
     <w:p/>
     <w:p>
-      <w:pPr>
+      <w:r>
         <w:rPr>
           <w:rFonts w:hint="eastAsia"/>
         </w:rPr>
-      </w:pPr>
+        <w:t>＜影響範囲＞</w:t>
+      </w:r>
+      <w:r>
+        <w:br/>
+      </w:r>
       <w:r>
         <w:rPr>
           <w:rFonts w:hint="eastAsia"/>
         </w:rPr>
-        <w:t>＜影響範囲＞</w:t>
-      </w:r>
-      <w:r>
-        <w:br/>
-      </w:r>
-      <w:r>
-        <w:rPr>
-          <w:rFonts w:hint="eastAsia"/>
-        </w:rPr>
-        <w:t>上記の期間に</w:t>
-      </w:r>
-      <w:r>
-        <w:rPr>
-          <w:rFonts w:hint="eastAsia"/>
-        </w:rPr>
-        <w:t>△△△</w:t>
-      </w:r>
-      <w:r>
-        <w:rPr>
-          <w:rFonts w:hint="eastAsia"/>
-        </w:rPr>
-        <w:t>アプリへアクセスした利用者</w:t>
+        <w:t>上記の期間に△△△アプリへアクセスした利用者</w:t>
       </w:r>
       <w:r>
         <w:t>1,234</w:t>
@@ -397,7 +318,6 @@
           <w:p>
             <w:pPr>
               <w:rPr>
-                <w:rFonts w:hint="eastAsia"/>
                 <w:b/>
                 <w:bCs/>
               </w:rPr>
@@ -427,7 +347,6 @@
           <w:p>
             <w:pPr>
               <w:rPr>
-                <w:rFonts w:hint="eastAsia"/>
                 <w:b/>
                 <w:bCs/>
               </w:rPr>
@@ -496,22 +415,11 @@
             <w:tcW w:w="4962" w:type="dxa"/>
           </w:tcPr>
           <w:p>
-            <w:pPr>
-              <w:rPr>
-                <w:rFonts w:hint="eastAsia"/>
-              </w:rPr>
-            </w:pPr>
-            <w:r>
-              <w:rPr>
-                <w:rFonts w:hint="eastAsia"/>
-              </w:rPr>
-              <w:t>○○○システムでのプログラムリリース作業</w:t>
-            </w:r>
-            <w:r>
-              <w:rPr>
-                <w:rFonts w:hint="eastAsia"/>
-              </w:rPr>
-              <w:t>を開始した。</w:t>
+            <w:r>
+              <w:rPr>
+                <w:rFonts w:hint="eastAsia"/>
+              </w:rPr>
+              <w:t>○○○システムでのプログラムリリース作業を開始した。</w:t>
             </w:r>
           </w:p>
         </w:tc>
@@ -519,13 +427,7 @@
           <w:tcPr>
             <w:tcW w:w="1269" w:type="dxa"/>
           </w:tcPr>
-          <w:p>
-            <w:pPr>
-              <w:rPr>
-                <w:rFonts w:hint="eastAsia"/>
-              </w:rPr>
-            </w:pPr>
-          </w:p>
+          <w:p/>
         </w:tc>
       </w:tr>
       <w:tr>
@@ -534,19 +436,11 @@
             <w:tcW w:w="2263" w:type="dxa"/>
           </w:tcPr>
           <w:p>
-            <w:pPr>
-              <w:rPr>
-                <w:rFonts w:hint="eastAsia"/>
-              </w:rPr>
-            </w:pPr>
             <w:r>
               <w:t xml:space="preserve">2025/4/1 </w:t>
             </w:r>
             <w:r>
-              <w:t>0</w:t>
-            </w:r>
-            <w:r>
-              <w:t>6</w:t>
+              <w:t>06</w:t>
             </w:r>
             <w:r>
               <w:rPr>
@@ -564,11 +458,6 @@
             <w:tcW w:w="4962" w:type="dxa"/>
           </w:tcPr>
           <w:p>
-            <w:pPr>
-              <w:rPr>
-                <w:rFonts w:hint="eastAsia"/>
-              </w:rPr>
-            </w:pPr>
             <w:r>
               <w:rPr>
                 <w:rFonts w:hint="eastAsia"/>
@@ -581,13 +470,7 @@
           <w:tcPr>
             <w:tcW w:w="1269" w:type="dxa"/>
           </w:tcPr>
-          <w:p>
-            <w:pPr>
-              <w:rPr>
-                <w:rFonts w:hint="eastAsia"/>
-              </w:rPr>
-            </w:pPr>
-          </w:p>
+          <w:p/>
         </w:tc>
       </w:tr>
       <w:tr>
@@ -601,25 +484,13 @@
           <w:tcPr>
             <w:tcW w:w="4962" w:type="dxa"/>
           </w:tcPr>
-          <w:p>
-            <w:pPr>
-              <w:rPr>
-                <w:rFonts w:hint="eastAsia"/>
-              </w:rPr>
-            </w:pPr>
-          </w:p>
+          <w:p/>
         </w:tc>
         <w:tc>
           <w:tcPr>
             <w:tcW w:w="1269" w:type="dxa"/>
           </w:tcPr>
-          <w:p>
-            <w:pPr>
-              <w:rPr>
-                <w:rFonts w:hint="eastAsia"/>
-              </w:rPr>
-            </w:pPr>
-          </w:p>
+          <w:p/>
         </w:tc>
       </w:tr>
       <w:tr>
@@ -628,11 +499,6 @@
             <w:tcW w:w="2263" w:type="dxa"/>
           </w:tcPr>
           <w:p>
-            <w:pPr>
-              <w:rPr>
-                <w:rFonts w:hint="eastAsia"/>
-              </w:rPr>
-            </w:pPr>
             <w:r>
               <w:t xml:space="preserve">2025/4/1 </w:t>
             </w:r>
@@ -661,11 +527,6 @@
             <w:tcW w:w="4962" w:type="dxa"/>
           </w:tcPr>
           <w:p>
-            <w:pPr>
-              <w:rPr>
-                <w:rFonts w:hint="eastAsia"/>
-              </w:rPr>
-            </w:pPr>
             <w:r>
               <w:rPr>
                 <w:rFonts w:hint="eastAsia"/>
@@ -690,13 +551,7 @@
           <w:tcPr>
             <w:tcW w:w="1269" w:type="dxa"/>
           </w:tcPr>
-          <w:p>
-            <w:pPr>
-              <w:rPr>
-                <w:rFonts w:hint="eastAsia"/>
-              </w:rPr>
-            </w:pPr>
-          </w:p>
+          <w:p/>
         </w:tc>
       </w:tr>
       <w:tr>
@@ -718,10 +573,7 @@
               <w:t>:</w:t>
             </w:r>
             <w:r>
-              <w:t>1</w:t>
-            </w:r>
-            <w:r>
-              <w:t>2</w:t>
+              <w:t>12</w:t>
             </w:r>
           </w:p>
         </w:tc>
@@ -730,11 +582,6 @@
             <w:tcW w:w="4962" w:type="dxa"/>
           </w:tcPr>
           <w:p>
-            <w:pPr>
-              <w:rPr>
-                <w:rFonts w:hint="eastAsia"/>
-              </w:rPr>
-            </w:pPr>
             <w:r>
               <w:rPr>
                 <w:rFonts w:hint="eastAsia"/>
@@ -747,13 +594,7 @@
           <w:tcPr>
             <w:tcW w:w="1269" w:type="dxa"/>
           </w:tcPr>
-          <w:p>
-            <w:pPr>
-              <w:rPr>
-                <w:rFonts w:hint="eastAsia"/>
-              </w:rPr>
-            </w:pPr>
-          </w:p>
+          <w:p/>
         </w:tc>
       </w:tr>
       <w:tr>
@@ -767,25 +608,13 @@
           <w:tcPr>
             <w:tcW w:w="4962" w:type="dxa"/>
           </w:tcPr>
-          <w:p>
-            <w:pPr>
-              <w:rPr>
-                <w:rFonts w:hint="eastAsia"/>
-              </w:rPr>
-            </w:pPr>
-          </w:p>
+          <w:p/>
         </w:tc>
         <w:tc>
           <w:tcPr>
             <w:tcW w:w="1269" w:type="dxa"/>
           </w:tcPr>
-          <w:p>
-            <w:pPr>
-              <w:rPr>
-                <w:rFonts w:hint="eastAsia"/>
-              </w:rPr>
-            </w:pPr>
-          </w:p>
+          <w:p/>
         </w:tc>
       </w:tr>
       <w:tr>
@@ -799,25 +628,13 @@
           <w:tcPr>
             <w:tcW w:w="4962" w:type="dxa"/>
           </w:tcPr>
-          <w:p>
-            <w:pPr>
-              <w:rPr>
-                <w:rFonts w:hint="eastAsia"/>
-              </w:rPr>
-            </w:pPr>
-          </w:p>
+          <w:p/>
         </w:tc>
         <w:tc>
           <w:tcPr>
             <w:tcW w:w="1269" w:type="dxa"/>
           </w:tcPr>
-          <w:p>
-            <w:pPr>
-              <w:rPr>
-                <w:rFonts w:hint="eastAsia"/>
-              </w:rPr>
-            </w:pPr>
-          </w:p>
+          <w:p/>
         </w:tc>
       </w:tr>
       <w:tr>
@@ -825,37 +642,19 @@
           <w:tcPr>
             <w:tcW w:w="2263" w:type="dxa"/>
           </w:tcPr>
-          <w:p>
-            <w:pPr>
-              <w:rPr>
-                <w:rFonts w:hint="eastAsia"/>
-              </w:rPr>
-            </w:pPr>
-          </w:p>
+          <w:p/>
         </w:tc>
         <w:tc>
           <w:tcPr>
             <w:tcW w:w="4962" w:type="dxa"/>
           </w:tcPr>
-          <w:p>
-            <w:pPr>
-              <w:rPr>
-                <w:rFonts w:hint="eastAsia"/>
-              </w:rPr>
-            </w:pPr>
-          </w:p>
+          <w:p/>
         </w:tc>
         <w:tc>
           <w:tcPr>
             <w:tcW w:w="1269" w:type="dxa"/>
           </w:tcPr>
-          <w:p>
-            <w:pPr>
-              <w:rPr>
-                <w:rFonts w:hint="eastAsia"/>
-              </w:rPr>
-            </w:pPr>
-          </w:p>
+          <w:p/>
         </w:tc>
       </w:tr>
       <w:tr>
@@ -864,19 +663,11 @@
             <w:tcW w:w="2263" w:type="dxa"/>
           </w:tcPr>
           <w:p>
-            <w:pPr>
-              <w:rPr>
-                <w:rFonts w:hint="eastAsia"/>
-              </w:rPr>
-            </w:pPr>
             <w:r>
               <w:t xml:space="preserve">2025/4/1 </w:t>
             </w:r>
             <w:r>
-              <w:t>0</w:t>
-            </w:r>
-            <w:r>
-              <w:t>7</w:t>
+              <w:t>07</w:t>
             </w:r>
             <w:r>
               <w:rPr>
@@ -894,11 +685,6 @@
             <w:tcW w:w="4962" w:type="dxa"/>
           </w:tcPr>
           <w:p>
-            <w:pPr>
-              <w:rPr>
-                <w:rFonts w:hint="eastAsia"/>
-              </w:rPr>
-            </w:pPr>
             <w:r>
               <w:rPr>
                 <w:rFonts w:hint="eastAsia"/>
@@ -911,13 +697,7 @@
           <w:tcPr>
             <w:tcW w:w="1269" w:type="dxa"/>
           </w:tcPr>
-          <w:p>
-            <w:pPr>
-              <w:rPr>
-                <w:rFonts w:hint="eastAsia"/>
-              </w:rPr>
-            </w:pPr>
-          </w:p>
+          <w:p/>
         </w:tc>
       </w:tr>
       <w:tr>
@@ -926,32 +706,24 @@
             <w:tcW w:w="2263" w:type="dxa"/>
           </w:tcPr>
           <w:p>
-            <w:pPr>
-              <w:rPr>
-                <w:rFonts w:hint="eastAsia"/>
-              </w:rPr>
-            </w:pPr>
             <w:r>
               <w:t xml:space="preserve">2025/4/1 </w:t>
             </w:r>
             <w:r>
+              <w:t>07</w:t>
+            </w:r>
+            <w:r>
+              <w:rPr>
+                <w:rFonts w:hint="eastAsia"/>
+              </w:rPr>
+              <w:t>:</w:t>
+            </w:r>
+            <w:r>
+              <w:t>3</w:t>
+            </w:r>
+            <w:r>
               <w:t>0</w:t>
             </w:r>
-            <w:r>
-              <w:t>7</w:t>
-            </w:r>
-            <w:r>
-              <w:rPr>
-                <w:rFonts w:hint="eastAsia"/>
-              </w:rPr>
-              <w:t>:</w:t>
-            </w:r>
-            <w:r>
-              <w:t>3</w:t>
-            </w:r>
-            <w:r>
-              <w:t>0</w:t>
-            </w:r>
           </w:p>
         </w:tc>
         <w:tc>
@@ -959,11 +731,6 @@
             <w:tcW w:w="4962" w:type="dxa"/>
           </w:tcPr>
           <w:p>
-            <w:pPr>
-              <w:rPr>
-                <w:rFonts w:hint="eastAsia"/>
-              </w:rPr>
-            </w:pPr>
             <w:r>
               <w:rPr>
                 <w:rFonts w:hint="eastAsia"/>
@@ -976,13 +743,7 @@
           <w:tcPr>
             <w:tcW w:w="1269" w:type="dxa"/>
           </w:tcPr>
-          <w:p>
-            <w:pPr>
-              <w:rPr>
-                <w:rFonts w:hint="eastAsia"/>
-              </w:rPr>
-            </w:pPr>
-          </w:p>
+          <w:p/>
         </w:tc>
       </w:tr>
       <w:tr>
@@ -991,32 +752,24 @@
             <w:tcW w:w="2263" w:type="dxa"/>
           </w:tcPr>
           <w:p>
-            <w:pPr>
-              <w:rPr>
-                <w:rFonts w:hint="eastAsia"/>
-              </w:rPr>
-            </w:pPr>
             <w:r>
               <w:t xml:space="preserve">2025/4/1 </w:t>
             </w:r>
             <w:r>
+              <w:t>08</w:t>
+            </w:r>
+            <w:r>
+              <w:rPr>
+                <w:rFonts w:hint="eastAsia"/>
+              </w:rPr>
+              <w:t>:</w:t>
+            </w:r>
+            <w:r>
+              <w:t>3</w:t>
+            </w:r>
+            <w:r>
               <w:t>0</w:t>
             </w:r>
-            <w:r>
-              <w:t>8</w:t>
-            </w:r>
-            <w:r>
-              <w:rPr>
-                <w:rFonts w:hint="eastAsia"/>
-              </w:rPr>
-              <w:t>:</w:t>
-            </w:r>
-            <w:r>
-              <w:t>3</w:t>
-            </w:r>
-            <w:r>
-              <w:t>0</w:t>
-            </w:r>
           </w:p>
         </w:tc>
         <w:tc>
@@ -1028,25 +781,7 @@
               <w:rPr>
                 <w:rFonts w:hint="eastAsia"/>
               </w:rPr>
-              <w:t>動作確認を完了し、</w:t>
-            </w:r>
-            <w:r>
-              <w:rPr>
-                <w:rFonts w:hint="eastAsia"/>
-              </w:rPr>
-              <w:t>作業者から○□様へ</w:t>
-            </w:r>
-            <w:r>
-              <w:rPr>
-                <w:rFonts w:hint="eastAsia"/>
-              </w:rPr>
-              <w:t>完了</w:t>
-            </w:r>
-            <w:r>
-              <w:rPr>
-                <w:rFonts w:hint="eastAsia"/>
-              </w:rPr>
-              <w:t>報告を実施した。</w:t>
+              <w:t>動作確認を完了し、作業者から○□様へ完了報告を実施した。</w:t>
             </w:r>
           </w:p>
         </w:tc>
@@ -1054,13 +789,7 @@
           <w:tcPr>
             <w:tcW w:w="1269" w:type="dxa"/>
           </w:tcPr>
-          <w:p>
-            <w:pPr>
-              <w:rPr>
-                <w:rFonts w:hint="eastAsia"/>
-              </w:rPr>
-            </w:pPr>
-          </w:p>
+          <w:p/>
         </w:tc>
       </w:tr>
       <w:tr>
@@ -1069,11 +798,6 @@
             <w:tcW w:w="2263" w:type="dxa"/>
           </w:tcPr>
           <w:p>
-            <w:pPr>
-              <w:rPr>
-                <w:rFonts w:hint="eastAsia"/>
-              </w:rPr>
-            </w:pPr>
             <w:r>
               <w:t xml:space="preserve">2025/4/1 </w:t>
             </w:r>
@@ -1102,22 +826,11 @@
             <w:tcW w:w="4962" w:type="dxa"/>
           </w:tcPr>
           <w:p>
-            <w:pPr>
-              <w:rPr>
-                <w:rFonts w:hint="eastAsia"/>
-              </w:rPr>
-            </w:pPr>
-            <w:r>
-              <w:rPr>
-                <w:rFonts w:hint="eastAsia"/>
-              </w:rPr>
-              <w:t>○□様</w:t>
-            </w:r>
-            <w:r>
-              <w:rPr>
-                <w:rFonts w:hint="eastAsia"/>
-              </w:rPr>
-              <w:t>での動作確認を完了し、サービス再開の指示を受けた。</w:t>
+            <w:r>
+              <w:rPr>
+                <w:rFonts w:hint="eastAsia"/>
+              </w:rPr>
+              <w:t>○□様での動作確認を完了し、サービス再開の指示を受けた。</w:t>
             </w:r>
           </w:p>
         </w:tc>
@@ -1125,13 +838,7 @@
           <w:tcPr>
             <w:tcW w:w="1269" w:type="dxa"/>
           </w:tcPr>
-          <w:p>
-            <w:pPr>
-              <w:rPr>
-                <w:rFonts w:hint="eastAsia"/>
-              </w:rPr>
-            </w:pPr>
-          </w:p>
+          <w:p/>
         </w:tc>
       </w:tr>
       <w:tr>
@@ -1145,25 +852,13 @@
           <w:tcPr>
             <w:tcW w:w="4962" w:type="dxa"/>
           </w:tcPr>
-          <w:p>
-            <w:pPr>
-              <w:rPr>
-                <w:rFonts w:hint="eastAsia"/>
-              </w:rPr>
-            </w:pPr>
-          </w:p>
+          <w:p/>
         </w:tc>
         <w:tc>
           <w:tcPr>
             <w:tcW w:w="1269" w:type="dxa"/>
           </w:tcPr>
-          <w:p>
-            <w:pPr>
-              <w:rPr>
-                <w:rFonts w:hint="eastAsia"/>
-              </w:rPr>
-            </w:pPr>
-          </w:p>
+          <w:p/>
         </w:tc>
       </w:tr>
       <w:tr>
@@ -1172,19 +867,11 @@
             <w:tcW w:w="2263" w:type="dxa"/>
           </w:tcPr>
           <w:p>
-            <w:pPr>
-              <w:rPr>
-                <w:rFonts w:hint="eastAsia"/>
-              </w:rPr>
-            </w:pPr>
             <w:r>
               <w:t xml:space="preserve">2025/4/1 </w:t>
             </w:r>
             <w:r>
-              <w:t>0</w:t>
-            </w:r>
-            <w:r>
-              <w:t>9</w:t>
+              <w:t>09</w:t>
             </w:r>
             <w:r>
               <w:rPr>
@@ -1202,11 +889,6 @@
             <w:tcW w:w="4962" w:type="dxa"/>
           </w:tcPr>
           <w:p>
-            <w:pPr>
-              <w:rPr>
-                <w:rFonts w:hint="eastAsia"/>
-              </w:rPr>
-            </w:pPr>
             <w:r>
               <w:rPr>
                 <w:rFonts w:hint="eastAsia"/>
@@ -1219,13 +901,7 @@
           <w:tcPr>
             <w:tcW w:w="1269" w:type="dxa"/>
           </w:tcPr>
-          <w:p>
-            <w:pPr>
-              <w:rPr>
-                <w:rFonts w:hint="eastAsia"/>
-              </w:rPr>
-            </w:pPr>
-          </w:p>
+          <w:p/>
         </w:tc>
       </w:tr>
     </w:tbl>
@@ -1247,11 +923,6 @@
       </w:r>
     </w:p>
     <w:p>
-      <w:pPr>
-        <w:rPr>
-          <w:rFonts w:hint="eastAsia"/>
-        </w:rPr>
-      </w:pPr>
       <w:r>
         <w:rPr>
           <w:rFonts w:hint="eastAsia"/>
@@ -1301,13 +972,7 @@
         <w:t>恒久対応</w:t>
       </w:r>
     </w:p>
-    <w:p>
-      <w:pPr>
-        <w:rPr>
-          <w:rFonts w:hint="eastAsia"/>
-        </w:rPr>
-      </w:pPr>
-    </w:p>
+    <w:p/>
     <w:p/>
     <w:p/>
     <w:p/>

--- a/doc/障害報告書/障害報告書.docx
+++ b/doc/障害報告書/障害報告書.docx
@@ -73,11 +73,6 @@
             <w:tcW w:w="2409" w:type="dxa"/>
           </w:tcPr>
           <w:p>
-            <w:pPr>
-              <w:rPr>
-                <w:rFonts w:hint="eastAsia"/>
-              </w:rPr>
-            </w:pPr>
             <w:r>
               <w:rPr>
                 <w:rFonts w:hint="eastAsia"/>
@@ -141,7 +136,85 @@
         <w:rPr>
           <w:rFonts w:hint="eastAsia"/>
         </w:rPr>
-        <w:t>この度は、○○○システムでのプログラムリリース作業に起因するシステム障害により、ご利用者様にご不便をおかけすることとなり、申し訳ございませんでした。</w:t>
+        <w:t>株式会社</w:t>
+      </w:r>
+      <w:r>
+        <w:rPr>
+          <w:rFonts w:hint="eastAsia"/>
+        </w:rPr>
+        <w:t>○○○○○</w:t>
+      </w:r>
+      <w:r>
+        <w:rPr>
+          <w:rFonts w:hint="eastAsia"/>
+        </w:rPr>
+        <w:t>で</w:t>
+      </w:r>
+      <w:r>
+        <w:rPr>
+          <w:rFonts w:hint="eastAsia"/>
+        </w:rPr>
+        <w:t>は</w:t>
+      </w:r>
+      <w:r>
+        <w:t>4</w:t>
+      </w:r>
+      <w:r>
+        <w:rPr>
+          <w:rFonts w:hint="eastAsia"/>
+        </w:rPr>
+        <w:t>月</w:t>
+      </w:r>
+      <w:r>
+        <w:t>1</w:t>
+      </w:r>
+      <w:r>
+        <w:rPr>
+          <w:rFonts w:hint="eastAsia"/>
+        </w:rPr>
+        <w:t>日に</w:t>
+      </w:r>
+      <w:r>
+        <w:rPr>
+          <w:rFonts w:hint="eastAsia"/>
+        </w:rPr>
+        <w:t>、○○○システムでのプログラムリリース作業に起因するシステム障害</w:t>
+      </w:r>
+      <w:r>
+        <w:rPr>
+          <w:rFonts w:hint="eastAsia"/>
+        </w:rPr>
+        <w:t>が発生し</w:t>
+      </w:r>
+      <w:r>
+        <w:rPr>
+          <w:rFonts w:hint="eastAsia"/>
+        </w:rPr>
+        <w:t>、ご利用者様にご不便</w:t>
+      </w:r>
+      <w:r>
+        <w:rPr>
+          <w:rFonts w:hint="eastAsia"/>
+        </w:rPr>
+        <w:t>、ご迷惑</w:t>
+      </w:r>
+      <w:r>
+        <w:rPr>
+          <w:rFonts w:hint="eastAsia"/>
+        </w:rPr>
+        <w:t>をおかけすることとなり、</w:t>
+      </w:r>
+      <w:r>
+        <w:rPr>
+          <w:rFonts w:hint="eastAsia"/>
+        </w:rPr>
+        <w:t>深くお詫び申し上げます</w:t>
+      </w:r>
+      <w:r>
+        <w:rPr>
+          <w:rFonts w:hint="eastAsia"/>
+        </w:rPr>
+        <w:t>。</w:t>
       </w:r>
       <w:r>
         <w:br/>
@@ -151,6 +224,12 @@
           <w:rFonts w:hint="eastAsia"/>
         </w:rPr>
         <w:t>今回発生した事象について、原因を調査し、対策を講じましたので、以下の通りご報告申し上げます。</w:t>
+      </w:r>
+      <w:r>
+        <w:rPr>
+          <w:rFonts w:hint="eastAsia"/>
+        </w:rPr>
+        <w:t>なお、本システム障害の原因はサイバー攻撃ではなく、個人情報の流出などの可能性はございません。</w:t>
       </w:r>
     </w:p>
     <w:p/>
@@ -159,7 +238,13 @@
         <w:rPr>
           <w:rFonts w:hint="eastAsia"/>
         </w:rPr>
-        <w:t>＜概要＞</w:t>
+        <w:t>１．発生事象</w:t>
+      </w:r>
+      <w:r>
+        <w:rPr>
+          <w:rFonts w:hint="eastAsia"/>
+        </w:rPr>
+        <w:t>（概要）</w:t>
       </w:r>
       <w:r>
         <w:br/>
@@ -177,7 +262,19 @@
         <w:rPr>
           <w:rFonts w:hint="eastAsia"/>
         </w:rPr>
-        <w:t>＜発生日時＞</w:t>
+        <w:t>２．</w:t>
+      </w:r>
+      <w:r>
+        <w:rPr>
+          <w:rFonts w:hint="eastAsia"/>
+        </w:rPr>
+        <w:t>発生日時</w:t>
+      </w:r>
+      <w:r>
+        <w:rPr>
+          <w:rFonts w:hint="eastAsia"/>
+        </w:rPr>
+        <w:t>（期間）</w:t>
       </w:r>
       <w:r>
         <w:br/>
@@ -235,7 +332,21 @@
         <w:rPr>
           <w:rFonts w:hint="eastAsia"/>
         </w:rPr>
-        <w:t>＜影響範囲＞</w:t>
+        <w:t>３．</w:t>
+      </w:r>
+      <w:r>
+        <w:rPr>
+          <w:rFonts w:hint="eastAsia"/>
+        </w:rPr>
+        <w:t>影響範囲</w:t>
+      </w:r>
+    </w:p>
+    <w:p>
+      <w:r>
+        <w:rPr>
+          <w:rFonts w:hint="eastAsia"/>
+        </w:rPr>
+        <w:t>＜Webシステム＞</w:t>
       </w:r>
       <w:r>
         <w:br/>
@@ -253,7 +364,13 @@
         <w:rPr>
           <w:rFonts w:hint="eastAsia"/>
         </w:rPr>
-        <w:t>人について、</w:t>
+        <w:t>名</w:t>
+      </w:r>
+      <w:r>
+        <w:rPr>
+          <w:rFonts w:hint="eastAsia"/>
+        </w:rPr>
+        <w:t>について、</w:t>
       </w:r>
       <w:r>
         <w:rPr>
@@ -280,22 +397,63 @@
         <w:t>」が表示され、正常に機能を利用することができない状況が生じた（利用者数は、ページビューから推計）。</w:t>
       </w:r>
     </w:p>
-    <w:p/>
+    <w:p>
+      <w:r>
+        <w:rPr>
+          <w:rFonts w:hint="eastAsia"/>
+        </w:rPr>
+        <w:t>＜コールセンター＞</w:t>
+      </w:r>
+      <w:r>
+        <w:br/>
+      </w:r>
+      <w:r>
+        <w:rPr>
+          <w:rFonts w:hint="eastAsia"/>
+        </w:rPr>
+        <w:lastRenderedPageBreak/>
+        <w:t>コールセンターにおいて台帳データの確認ができず、お問い合わせに対するご回答ができなかった。お問い合わせいただいたお客様</w:t>
+      </w:r>
+      <w:r>
+        <w:t>234</w:t>
+      </w:r>
+      <w:r>
+        <w:rPr>
+          <w:rFonts w:hint="eastAsia"/>
+        </w:rPr>
+        <w:t>名には、折り返しのご連絡を実施した。</w:t>
+      </w:r>
+    </w:p>
+    <w:p>
+      <w:pPr>
+        <w:rPr>
+          <w:rFonts w:hint="eastAsia"/>
+        </w:rPr>
+      </w:pPr>
+      <w:r>
+        <w:rPr>
+          <w:rFonts w:hint="eastAsia"/>
+        </w:rPr>
+        <w:t>※影響を受けた利用者数、被害額を定量的に記載する</w:t>
+      </w:r>
+    </w:p>
     <w:p>
       <w:pPr>
         <w:widowControl/>
       </w:pPr>
-      <w:r>
-        <w:br w:type="page"/>
-      </w:r>
     </w:p>
     <w:p>
       <w:r>
         <w:rPr>
           <w:rFonts w:hint="eastAsia"/>
         </w:rPr>
-        <w:lastRenderedPageBreak/>
-        <w:t>＜経緯＞</w:t>
+        <w:t>４．</w:t>
+      </w:r>
+      <w:r>
+        <w:rPr>
+          <w:rFonts w:hint="eastAsia"/>
+        </w:rPr>
+        <w:t>経緯</w:t>
       </w:r>
     </w:p>
     <w:tbl>
@@ -871,7 +1029,10 @@
               <w:t xml:space="preserve">2025/4/1 </w:t>
             </w:r>
             <w:r>
-              <w:t>09</w:t>
+              <w:t>1</w:t>
+            </w:r>
+            <w:r>
+              <w:t>0</w:t>
             </w:r>
             <w:r>
               <w:rPr>
@@ -905,45 +1066,13 @@
         </w:tc>
       </w:tr>
     </w:tbl>
+    <w:p/>
     <w:p>
       <w:r>
-        <w:br/>
-      </w:r>
-      <w:r>
         <w:rPr>
           <w:rFonts w:hint="eastAsia"/>
         </w:rPr>
         <w:t>※時制が明確でなくなるため、体言止めは使用しない</w:t>
-      </w:r>
-      <w:r>
-        <w:rPr>
-          <w:rFonts w:hint="eastAsia"/>
-        </w:rPr>
-        <w:br/>
-      </w:r>
-    </w:p>
-    <w:p>
-      <w:r>
-        <w:rPr>
-          <w:rFonts w:hint="eastAsia"/>
-        </w:rPr>
-        <w:t>＜原因＞</w:t>
-      </w:r>
-    </w:p>
-    <w:p>
-      <w:r>
-        <w:rPr>
-          <w:rFonts w:hint="eastAsia"/>
-        </w:rPr>
-        <w:t>直接的原因</w:t>
-      </w:r>
-    </w:p>
-    <w:p>
-      <w:r>
-        <w:rPr>
-          <w:rFonts w:hint="eastAsia"/>
-        </w:rPr>
-        <w:t>間接的原因</w:t>
       </w:r>
     </w:p>
     <w:p/>
@@ -952,7 +1081,14 @@
         <w:rPr>
           <w:rFonts w:hint="eastAsia"/>
         </w:rPr>
-        <w:t>＜対応＞</w:t>
+        <w:lastRenderedPageBreak/>
+        <w:t>５．</w:t>
+      </w:r>
+      <w:r>
+        <w:rPr>
+          <w:rFonts w:hint="eastAsia"/>
+        </w:rPr>
+        <w:t>原因</w:t>
       </w:r>
     </w:p>
     <w:p>
@@ -960,20 +1096,475 @@
         <w:rPr>
           <w:rFonts w:hint="eastAsia"/>
         </w:rPr>
-        <w:lastRenderedPageBreak/>
-        <w:t>暫定対応</w:t>
+        <w:t>＜</w:t>
+      </w:r>
+      <w:r>
+        <w:rPr>
+          <w:rFonts w:hint="eastAsia"/>
+        </w:rPr>
+        <w:t>直接的原因</w:t>
+      </w:r>
+      <w:r>
+        <w:rPr>
+          <w:rFonts w:hint="eastAsia"/>
+        </w:rPr>
+        <w:t>＞</w:t>
+      </w:r>
+      <w:r>
+        <w:br/>
+      </w:r>
+      <w:r>
+        <w:rPr>
+          <w:rFonts w:hint="eastAsia"/>
+        </w:rPr>
+        <w:t>データベースに格納されている</w:t>
+      </w:r>
+      <w:r>
+        <w:rPr>
+          <w:rFonts w:hint="eastAsia"/>
+        </w:rPr>
+        <w:t>マスタデータの</w:t>
+      </w:r>
+      <w:r>
+        <w:rPr>
+          <w:rFonts w:hint="eastAsia"/>
+        </w:rPr>
+        <w:t>うち、</w:t>
+      </w:r>
+      <w:r>
+        <w:rPr>
+          <w:rFonts w:hint="eastAsia"/>
+        </w:rPr>
+        <w:t>□◇□◇</w:t>
+      </w:r>
+      <w:r>
+        <w:rPr>
+          <w:rFonts w:hint="eastAsia"/>
+        </w:rPr>
+        <w:t>機能のAPIエンドポイントの</w:t>
+      </w:r>
+      <w:r>
+        <w:rPr>
+          <w:rFonts w:hint="eastAsia"/>
+        </w:rPr>
+        <w:t>設定</w:t>
+      </w:r>
+      <w:r>
+        <w:rPr>
+          <w:rFonts w:hint="eastAsia"/>
+        </w:rPr>
+        <w:t>値</w:t>
+      </w:r>
+      <w:r>
+        <w:rPr>
+          <w:rFonts w:hint="eastAsia"/>
+        </w:rPr>
+        <w:t>に妥当でないURLが指定されており</w:t>
+      </w:r>
+      <w:r>
+        <w:rPr>
+          <w:rFonts w:hint="eastAsia"/>
+        </w:rPr>
+        <w:t>、</w:t>
+      </w:r>
+      <w:r>
+        <w:rPr>
+          <w:rFonts w:hint="eastAsia"/>
+        </w:rPr>
+        <w:t>結果的に</w:t>
+      </w:r>
+      <w:r>
+        <w:rPr>
+          <w:rFonts w:hint="eastAsia"/>
+        </w:rPr>
+        <w:t>マスタデータを読み出してUIを描画する処理が正常に完了しない状況が生じた。</w:t>
       </w:r>
     </w:p>
     <w:p>
-      <w:r>
-        <w:rPr>
-          <w:rFonts w:hint="eastAsia"/>
-        </w:rPr>
-        <w:t>恒久対応</w:t>
+      <w:pPr>
+        <w:rPr>
+          <w:rFonts w:hint="eastAsia"/>
+        </w:rPr>
+      </w:pPr>
+      <w:r>
+        <w:rPr>
+          <w:rFonts w:hint="eastAsia"/>
+        </w:rPr>
+        <w:t>＜</w:t>
+      </w:r>
+      <w:r>
+        <w:rPr>
+          <w:rFonts w:hint="eastAsia"/>
+        </w:rPr>
+        <w:t>間接的原因</w:t>
+      </w:r>
+      <w:r>
+        <w:rPr>
+          <w:rFonts w:hint="eastAsia"/>
+        </w:rPr>
+        <w:t>＞</w:t>
+      </w:r>
+      <w:r>
+        <w:br/>
+      </w:r>
+      <w:r>
+        <w:rPr>
+          <w:rFonts w:hint="eastAsia"/>
+        </w:rPr>
+        <w:t>当該マスタデータについては</w:t>
+      </w:r>
+      <w:r>
+        <w:rPr>
+          <w:rFonts w:hint="eastAsia"/>
+        </w:rPr>
+        <w:t>、</w:t>
+      </w:r>
+      <w:r>
+        <w:rPr>
+          <w:rFonts w:hint="eastAsia"/>
+        </w:rPr>
+        <w:t>本来設定変更が行われない想定だったため、開発チームでのレビューの対象外であった。</w:t>
+      </w:r>
+      <w:r>
+        <w:rPr>
+          <w:rFonts w:hint="eastAsia"/>
+        </w:rPr>
+        <w:t>想定外の箇所で設定が変更されていた理由は、</w:t>
+      </w:r>
+      <w:r>
+        <w:rPr>
+          <w:rFonts w:hint="eastAsia"/>
+        </w:rPr>
+        <w:t>プログラムリリース作業</w:t>
+      </w:r>
+      <w:r>
+        <w:rPr>
+          <w:rFonts w:hint="eastAsia"/>
+        </w:rPr>
+        <w:t>で使用した移行データファイルに、誤った行が追加されていたためである。</w:t>
       </w:r>
     </w:p>
     <w:p/>
+    <w:p>
+      <w:r>
+        <w:rPr>
+          <w:rFonts w:hint="eastAsia"/>
+        </w:rPr>
+        <w:t>６．</w:t>
+      </w:r>
+      <w:r>
+        <w:rPr>
+          <w:rFonts w:hint="eastAsia"/>
+        </w:rPr>
+        <w:t>対応</w:t>
+      </w:r>
+    </w:p>
+    <w:p>
+      <w:pPr>
+        <w:rPr>
+          <w:rFonts w:hint="eastAsia"/>
+        </w:rPr>
+      </w:pPr>
+      <w:r>
+        <w:rPr>
+          <w:rFonts w:hint="eastAsia"/>
+        </w:rPr>
+        <w:t>＜</w:t>
+      </w:r>
+      <w:r>
+        <w:rPr>
+          <w:rFonts w:hint="eastAsia"/>
+        </w:rPr>
+        <w:t>暫定対応</w:t>
+      </w:r>
+      <w:r>
+        <w:rPr>
+          <w:rFonts w:hint="eastAsia"/>
+        </w:rPr>
+        <w:t>＞</w:t>
+      </w:r>
+      <w:r>
+        <w:br/>
+      </w:r>
+      <w:r>
+        <w:rPr>
+          <w:rFonts w:hint="eastAsia"/>
+        </w:rPr>
+        <w:t>暫定対応は</w:t>
+      </w:r>
+      <w:r>
+        <w:rPr>
+          <w:rFonts w:hint="eastAsia"/>
+        </w:rPr>
+        <w:t>、</w:t>
+      </w:r>
+      <w:r>
+        <w:t>2025/04/01 10:00</w:t>
+      </w:r>
+      <w:r>
+        <w:rPr>
+          <w:rFonts w:hint="eastAsia"/>
+        </w:rPr>
+        <w:t>（日本標準時）</w:t>
+      </w:r>
+      <w:r>
+        <w:rPr>
+          <w:rFonts w:hint="eastAsia"/>
+        </w:rPr>
+        <w:t>時点で完了</w:t>
+      </w:r>
+      <w:r>
+        <w:rPr>
+          <w:rFonts w:hint="eastAsia"/>
+        </w:rPr>
+        <w:t>。</w:t>
+      </w:r>
+      <w:r>
+        <w:rPr>
+          <w:rFonts w:hint="eastAsia"/>
+        </w:rPr>
+        <w:t>当該マスタデータを手動で修正することによって、事象が解消したことを確認した。</w:t>
+      </w:r>
+    </w:p>
+    <w:p>
+      <w:pPr>
+        <w:rPr>
+          <w:rFonts w:hint="eastAsia"/>
+        </w:rPr>
+      </w:pPr>
+      <w:r>
+        <w:rPr>
+          <w:rFonts w:hint="eastAsia"/>
+        </w:rPr>
+        <w:t>＜</w:t>
+      </w:r>
+      <w:r>
+        <w:rPr>
+          <w:rFonts w:hint="eastAsia"/>
+        </w:rPr>
+        <w:t>恒久対応</w:t>
+      </w:r>
+      <w:r>
+        <w:rPr>
+          <w:rFonts w:hint="eastAsia"/>
+        </w:rPr>
+        <w:t>＞</w:t>
+      </w:r>
+      <w:r>
+        <w:br/>
+      </w:r>
+      <w:r>
+        <w:rPr>
+          <w:rFonts w:hint="eastAsia"/>
+        </w:rPr>
+        <w:t>プログラムにおいて、当該マスタデータを読み出して利用している箇所を特定し、改修計画を立案する。</w:t>
+      </w:r>
+    </w:p>
     <w:p/>
+    <w:p>
+      <w:pPr>
+        <w:rPr>
+          <w:rFonts w:hint="eastAsia"/>
+        </w:rPr>
+      </w:pPr>
+      <w:r>
+        <w:rPr>
+          <w:rFonts w:hint="eastAsia"/>
+        </w:rPr>
+        <w:t>７．再発防止策</w:t>
+      </w:r>
+      <w:r>
+        <w:br/>
+      </w:r>
+      <w:r>
+        <w:rPr>
+          <w:rFonts w:hint="eastAsia"/>
+        </w:rPr>
+        <w:t>再発防止策として、レビューにおけるチェック項目の見直しを実施する。</w:t>
+      </w:r>
+      <w:r>
+        <w:br/>
+      </w:r>
+      <w:r>
+        <w:rPr>
+          <w:rFonts w:hint="eastAsia"/>
+        </w:rPr>
+        <w:t>・</w:t>
+      </w:r>
+      <w:r>
+        <w:rPr>
+          <w:rFonts w:hint="eastAsia"/>
+        </w:rPr>
+        <w:t>変更箇所だけでなく、設定ファイル全体の差分チェックを行う</w:t>
+      </w:r>
+      <w:r>
+        <w:br/>
+      </w:r>
+      <w:r>
+        <w:rPr>
+          <w:rFonts w:hint="eastAsia"/>
+        </w:rPr>
+        <w:t>・設定ファイルも、ソースコードと同様に、バージョン管理システムを用いて履歴管理を実施する</w:t>
+      </w:r>
+      <w:r>
+        <w:br/>
+      </w:r>
+      <w:r>
+        <w:br/>
+      </w:r>
+      <w:r>
+        <w:rPr>
+          <w:rFonts w:hint="eastAsia"/>
+        </w:rPr>
+        <w:t>リグレッションテストのテストケースの見直しを実施する</w:t>
+      </w:r>
+      <w:r>
+        <w:rPr>
+          <w:rFonts w:hint="eastAsia"/>
+        </w:rPr>
+        <w:t>。</w:t>
+      </w:r>
+      <w:r>
+        <w:br/>
+      </w:r>
+      <w:r>
+        <w:rPr>
+          <w:rFonts w:hint="eastAsia"/>
+        </w:rPr>
+        <w:t>・主要プログラムだけでなく、データ移行用などの簡易なスクリプトについても、リグレッションテストの対象とする</w:t>
+      </w:r>
+      <w:r>
+        <w:br/>
+      </w:r>
+      <w:r>
+        <w:br/>
+      </w:r>
+      <w:r>
+        <w:rPr>
+          <w:rFonts w:hint="eastAsia"/>
+        </w:rPr>
+        <w:t>障害対応時の体制の確立を実施する。</w:t>
+      </w:r>
+      <w:r>
+        <w:br/>
+      </w:r>
+      <w:r>
+        <w:rPr>
+          <w:rFonts w:hint="eastAsia"/>
+        </w:rPr>
+        <w:lastRenderedPageBreak/>
+        <w:t>・障害管理体制を明確化し、障害発生時の報告・連絡・相談ルートを１本化する</w:t>
+      </w:r>
+      <w:r>
+        <w:br/>
+      </w:r>
+      <w:r>
+        <w:rPr>
+          <w:rFonts w:hint="eastAsia"/>
+        </w:rPr>
+        <w:t>・ユーザーとベンダーの間で、責任分界点を明確化する</w:t>
+      </w:r>
+      <w:r>
+        <w:br/>
+      </w:r>
+      <w:r>
+        <w:br/>
+      </w:r>
+      <w:r>
+        <w:rPr>
+          <w:rFonts w:hint="eastAsia"/>
+        </w:rPr>
+        <w:t>人間に頼らずシステム的に解決できる方法を追加する。</w:t>
+      </w:r>
+      <w:r>
+        <w:br/>
+      </w:r>
+      <w:r>
+        <w:rPr>
+          <w:rFonts w:hint="eastAsia"/>
+        </w:rPr>
+        <w:t>・問題が</w:t>
+      </w:r>
+      <w:r>
+        <w:rPr>
+          <w:rFonts w:hint="eastAsia"/>
+        </w:rPr>
+        <w:t>発生し</w:t>
+      </w:r>
+      <w:r>
+        <w:rPr>
+          <w:rFonts w:hint="eastAsia"/>
+        </w:rPr>
+        <w:t>ない構造にする／問題を自動検知する／問題が生じたら自動的に復旧する</w:t>
+      </w:r>
+      <w:r>
+        <w:rPr>
+          <w:rFonts w:hint="eastAsia"/>
+        </w:rPr>
+        <w:t>／問題が生じても影響を局所化する</w:t>
+      </w:r>
+      <w:r>
+        <w:rPr>
+          <w:rFonts w:hint="eastAsia"/>
+        </w:rPr>
+        <w:br/>
+        <w:t>・</w:t>
+      </w:r>
+      <w:r>
+        <w:rPr>
+          <w:rFonts w:ascii="Segoe UI Symbol" w:hAnsi="Segoe UI Symbol" w:cs="Segoe UI Symbol" w:hint="eastAsia"/>
+        </w:rPr>
+        <w:t>✕稟議・決裁ルートの変更・追加／</w:t>
+      </w:r>
+      <w:r>
+        <w:rPr>
+          <w:rFonts w:ascii="Segoe UI Symbol" w:hAnsi="Segoe UI Symbol" w:cs="Segoe UI Symbol" w:hint="eastAsia"/>
+        </w:rPr>
+        <w:t>✕</w:t>
+      </w:r>
+      <w:r>
+        <w:rPr>
+          <w:rFonts w:ascii="Segoe UI Symbol" w:hAnsi="Segoe UI Symbol" w:cs="Segoe UI Symbol" w:hint="eastAsia"/>
+        </w:rPr>
+        <w:t>注意力に頼る／</w:t>
+      </w:r>
+      <w:r>
+        <w:rPr>
+          <w:rFonts w:ascii="Segoe UI Symbol" w:hAnsi="Segoe UI Symbol" w:cs="Segoe UI Symbol" w:hint="eastAsia"/>
+        </w:rPr>
+        <w:t>✕</w:t>
+      </w:r>
+      <w:r>
+        <w:rPr>
+          <w:rFonts w:ascii="Segoe UI Symbol" w:hAnsi="Segoe UI Symbol" w:cs="Segoe UI Symbol" w:hint="eastAsia"/>
+        </w:rPr>
+        <w:t>ダブルチェックの追加／</w:t>
+      </w:r>
+      <w:r>
+        <w:rPr>
+          <w:rFonts w:ascii="Segoe UI Symbol" w:hAnsi="Segoe UI Symbol" w:cs="Segoe UI Symbol" w:hint="eastAsia"/>
+        </w:rPr>
+        <w:t>✕</w:t>
+      </w:r>
+      <w:r>
+        <w:rPr>
+          <w:rFonts w:ascii="Segoe UI Symbol" w:hAnsi="Segoe UI Symbol" w:cs="Segoe UI Symbol" w:hint="eastAsia"/>
+        </w:rPr>
+        <w:t>ドキュメントへの追記／</w:t>
+      </w:r>
+      <w:r>
+        <w:rPr>
+          <w:rFonts w:ascii="Segoe UI Symbol" w:hAnsi="Segoe UI Symbol" w:cs="Segoe UI Symbol" w:hint="eastAsia"/>
+        </w:rPr>
+        <w:t>✕</w:t>
+      </w:r>
+      <w:r>
+        <w:rPr>
+          <w:rFonts w:ascii="Segoe UI Symbol" w:hAnsi="Segoe UI Symbol" w:cs="Segoe UI Symbol" w:hint="eastAsia"/>
+        </w:rPr>
+        <w:t>チェックリストの追加</w:t>
+      </w:r>
+    </w:p>
     <w:p/>
     <w:p/>
     <w:p/>

--- a/doc/障害報告書/障害報告書.docx
+++ b/doc/障害報告書/障害報告書.docx
@@ -234,6 +234,11 @@
     </w:p>
     <w:p/>
     <w:p>
+      <w:pPr>
+        <w:rPr>
+          <w:rFonts w:hint="eastAsia"/>
+        </w:rPr>
+      </w:pPr>
       <w:r>
         <w:rPr>
           <w:rFonts w:hint="eastAsia"/>
@@ -254,6 +259,51 @@
           <w:rFonts w:hint="eastAsia"/>
         </w:rPr>
         <w:t>○○○システムでのプログラムリリース作業において、マスタデータの一部の値に設定ミスがあり、マスタデータを読み出してUIを描画する処理が正常に完了しない状況が生じた。</w:t>
+      </w:r>
+      <w:r>
+        <w:br/>
+      </w:r>
+      <w:r>
+        <w:br/>
+      </w:r>
+      <w:r>
+        <w:rPr>
+          <w:rFonts w:hint="eastAsia"/>
+        </w:rPr>
+        <w:t>○○○システム</w:t>
+      </w:r>
+      <w:r>
+        <w:rPr>
+          <w:rFonts w:hint="eastAsia"/>
+        </w:rPr>
+        <w:t>のログイン画面において、システムアカウントでログインしようとすると、エラーメッセージ「</w:t>
+      </w:r>
+      <w:r>
+        <w:rPr>
+          <w:rFonts w:ascii="Segoe UI Symbol" w:hAnsi="Segoe UI Symbol" w:cs="Segoe UI Symbol" w:hint="eastAsia"/>
+        </w:rPr>
+        <w:t>✕✕✕✕✕</w:t>
+      </w:r>
+      <w:r>
+        <w:rPr>
+          <w:rFonts w:hint="eastAsia"/>
+        </w:rPr>
+        <w:t>」が表示され、ログインできない。</w:t>
+      </w:r>
+      <w:r>
+        <w:rPr>
+          <w:rFonts w:hint="eastAsia"/>
+        </w:rPr>
+        <w:t>しかしながら、それ以外のアカウントでは、通常通りログインが可能である。</w:t>
+      </w:r>
+      <w:r>
+        <w:br/>
+      </w:r>
+      <w:r>
+        <w:rPr>
+          <w:rFonts w:hint="eastAsia"/>
+        </w:rPr>
+        <w:t>※プログラム名、モジュール名、クラス名といった開発者しか知らない情報ではなく、画面名や機能名を用いて説明する。</w:t>
       </w:r>
     </w:p>
     <w:p/>
@@ -325,6 +375,46 @@
         </w:rPr>
         <w:t>（日本標準時）</w:t>
       </w:r>
+      <w:r>
+        <w:br/>
+      </w:r>
+      <w:r>
+        <w:rPr>
+          <w:rFonts w:hint="eastAsia"/>
+        </w:rPr>
+        <w:t>※明確に判明している場合</w:t>
+      </w:r>
+      <w:r>
+        <w:br/>
+      </w:r>
+      <w:r>
+        <w:br/>
+      </w:r>
+      <w:r>
+        <w:lastRenderedPageBreak/>
+        <w:t>2025/04/01 06:00</w:t>
+      </w:r>
+      <w:r>
+        <w:rPr>
+          <w:rFonts w:hint="eastAsia"/>
+        </w:rPr>
+        <w:t>（日本標準時）</w:t>
+      </w:r>
+      <w:r>
+        <w:rPr>
+          <w:rFonts w:hint="eastAsia"/>
+        </w:rPr>
+        <w:t>頃と推定</w:t>
+      </w:r>
+      <w:r>
+        <w:br/>
+      </w:r>
+      <w:r>
+        <w:rPr>
+          <w:rFonts w:hint="eastAsia"/>
+        </w:rPr>
+        <w:t>※不明確な場合</w:t>
+      </w:r>
     </w:p>
     <w:p/>
     <w:p>
@@ -411,7 +501,6 @@
         <w:rPr>
           <w:rFonts w:hint="eastAsia"/>
         </w:rPr>
-        <w:lastRenderedPageBreak/>
         <w:t>コールセンターにおいて台帳データの確認ができず、お問い合わせに対するご回答ができなかった。お問い合わせいただいたお客様</w:t>
       </w:r>
       <w:r>
@@ -893,7 +982,14 @@
               <w:rPr>
                 <w:rFonts w:hint="eastAsia"/>
               </w:rPr>
-              <w:t>マスタデータの修正を完了し、動作確認を開始した。</w:t>
+              <w:t>マスタデータの修正を完了し、動作確認を開始</w:t>
+            </w:r>
+            <w:r>
+              <w:rPr>
+                <w:rFonts w:hint="eastAsia"/>
+              </w:rPr>
+              <w:lastRenderedPageBreak/>
+              <w:t>した。</w:t>
             </w:r>
           </w:p>
         </w:tc>
@@ -1081,7 +1177,6 @@
         <w:rPr>
           <w:rFonts w:hint="eastAsia"/>
         </w:rPr>
-        <w:lastRenderedPageBreak/>
         <w:t>５．</w:t>
       </w:r>
       <w:r>
@@ -1371,6 +1466,7 @@
         <w:rPr>
           <w:rFonts w:hint="eastAsia"/>
         </w:rPr>
+        <w:lastRenderedPageBreak/>
         <w:t>７．再発防止策</w:t>
       </w:r>
       <w:r>
@@ -1452,7 +1548,6 @@
         <w:rPr>
           <w:rFonts w:hint="eastAsia"/>
         </w:rPr>
-        <w:lastRenderedPageBreak/>
         <w:t>・障害管理体制を明確化し、障害発生時の報告・連絡・相談ルートを１本化する</w:t>
       </w:r>
       <w:r>
